--- a/Dokumentacija/D03_Plan_Realizacije.docx
+++ b/Dokumentacija/D03_Plan_Realizacije.docx
@@ -124,7 +124,14 @@
           <w:sz w:val="28"/>
           <w:lang w:val="sr-Latn-CS"/>
         </w:rPr>
-        <w:t>.0</w:t>
+        <w:t>.</w:t>
+      </w:r>
+      <w:r>
+        <w:rPr>
+          <w:sz w:val="28"/>
+          <w:lang w:val="sr-Latn-CS"/>
+        </w:rPr>
+        <w:t>1</w:t>
       </w:r>
     </w:p>
     <w:p>
@@ -133,8 +140,12 @@
           <w:lang w:val="sr-Latn-CS"/>
         </w:rPr>
         <w:sectPr>
-          <w:headerReference w:type="default" r:id="rId9"/>
-          <w:footerReference w:type="even" r:id="rId10"/>
+          <w:headerReference w:type="even" r:id="rId9"/>
+          <w:headerReference w:type="default" r:id="rId10"/>
+          <w:footerReference w:type="even" r:id="rId11"/>
+          <w:footerReference w:type="default" r:id="rId12"/>
+          <w:headerReference w:type="first" r:id="rId13"/>
+          <w:footerReference w:type="first" r:id="rId14"/>
           <w:pgSz w:w="11907" w:h="16840"/>
           <w:pgMar w:top="1440" w:right="1440" w:bottom="1440" w:left="1440" w:header="708" w:footer="708" w:gutter="0"/>
           <w:cols w:space="708"/>
@@ -307,7 +318,13 @@
               <w:rPr>
                 <w:lang w:val="sr-Latn-RS"/>
               </w:rPr>
-              <w:t>21</w:t>
+              <w:t>2</w:t>
+            </w:r>
+            <w:r>
+              <w:rPr>
+                <w:lang w:val="sr-Latn-RS"/>
+              </w:rPr>
+              <w:t>3</w:t>
             </w:r>
             <w:r>
               <w:rPr>
@@ -402,6 +419,12 @@
                 <w:lang w:val="sr-Latn-CS"/>
               </w:rPr>
             </w:pPr>
+            <w:r>
+              <w:rPr>
+                <w:lang w:val="sr-Latn-CS"/>
+              </w:rPr>
+              <w:t>27.04.2023.</w:t>
+            </w:r>
           </w:p>
         </w:tc>
         <w:tc>
@@ -415,6 +438,12 @@
                 <w:lang w:val="sr-Latn-CS"/>
               </w:rPr>
             </w:pPr>
+            <w:r>
+              <w:rPr>
+                <w:lang w:val="sr-Latn-CS"/>
+              </w:rPr>
+              <w:t>1.1</w:t>
+            </w:r>
           </w:p>
         </w:tc>
         <w:tc>
@@ -428,6 +457,12 @@
                 <w:lang w:val="sr-Latn-CS"/>
               </w:rPr>
             </w:pPr>
+            <w:r>
+              <w:rPr>
+                <w:lang w:val="sr-Latn-CS"/>
+              </w:rPr>
+              <w:t>Ažuriranje dokumenta u skladu sa novim zahtevima</w:t>
+            </w:r>
           </w:p>
         </w:tc>
         <w:tc>
@@ -441,6 +476,12 @@
                 <w:lang w:val="sr-Latn-CS"/>
               </w:rPr>
             </w:pPr>
+            <w:r>
+              <w:rPr>
+                <w:lang w:val="sr-Latn-CS"/>
+              </w:rPr>
+              <w:t>Miloš Miljković, 19040</w:t>
+            </w:r>
           </w:p>
         </w:tc>
       </w:tr>
@@ -4742,7 +4783,19 @@
         <w:rPr>
           <w:lang w:val="sr-Latn-CS"/>
         </w:rPr>
-        <w:t xml:space="preserve">zbog same strukture tima i činjenice da je sastavljen od 2 osobe bice ravnomerno rasporedjen, uz to da vodja tima </w:t>
+        <w:t>zbog same strukture tima i činjenice da je sastavljen od 2 osobe bi</w:t>
+      </w:r>
+      <w:r>
+        <w:rPr>
+          <w:lang w:val="sr-Latn-CS"/>
+        </w:rPr>
+        <w:t>ć</w:t>
+      </w:r>
+      <w:r>
+        <w:rPr>
+          <w:lang w:val="sr-Latn-CS"/>
+        </w:rPr>
+        <w:t xml:space="preserve">e ravnomerno rasporedjen, uz to da vodja tima </w:t>
       </w:r>
       <w:r>
         <w:rPr>
@@ -4754,7 +4807,19 @@
         <w:rPr>
           <w:lang w:val="sr-Latn-RS"/>
         </w:rPr>
-        <w:t xml:space="preserve"> bice zadužen pretezno za BackEnd a Dušan Stojanović za FrontEnd.</w:t>
+        <w:t xml:space="preserve"> bice zadužen prete</w:t>
+      </w:r>
+      <w:r>
+        <w:rPr>
+          <w:lang w:val="sr-Latn-RS"/>
+        </w:rPr>
+        <w:t>ž</w:t>
+      </w:r>
+      <w:r>
+        <w:rPr>
+          <w:lang w:val="sr-Latn-RS"/>
+        </w:rPr>
+        <w:t>no za BackEnd a Dušan Stojanović za FrontEnd.</w:t>
       </w:r>
     </w:p>
     <w:p>
@@ -4902,7 +4967,19 @@
         <w:rPr>
           <w:lang w:val="sr-Latn-CS"/>
         </w:rPr>
-        <w:t>Upoznavanje sa React-om.</w:t>
+        <w:t xml:space="preserve">Upoznavanje sa </w:t>
+      </w:r>
+      <w:r>
+        <w:rPr>
+          <w:lang w:val="sr-Latn-CS"/>
+        </w:rPr>
+        <w:t>Angular</w:t>
+      </w:r>
+      <w:r>
+        <w:rPr>
+          <w:lang w:val="sr-Latn-CS"/>
+        </w:rPr>
+        <w:t>.</w:t>
       </w:r>
     </w:p>
     <w:p>
@@ -4931,13 +5008,13 @@
         <w:rPr>
           <w:lang w:val="sr-Latn-CS"/>
         </w:rPr>
-        <w:t>.NET</w:t>
-      </w:r>
-      <w:r>
-        <w:rPr>
-          <w:lang w:val="sr-Latn-CS"/>
-        </w:rPr>
-        <w:t>-om.</w:t>
+        <w:t>NestJS</w:t>
+      </w:r>
+      <w:r>
+        <w:rPr>
+          <w:lang w:val="sr-Latn-CS"/>
+        </w:rPr>
+        <w:t>.</w:t>
       </w:r>
     </w:p>
     <w:p>
@@ -4964,7 +5041,7 @@
       </w:r>
       <w:r>
         <w:rPr>
-          <w:color w:val="FF0000"/>
+          <w:color w:val="000000" w:themeColor="text1"/>
           <w:lang w:val="sr-Latn-CS"/>
         </w:rPr>
         <w:t>MongoDB</w:t>
@@ -8024,10 +8101,10 @@
       </w:pPr>
     </w:p>
     <w:sectPr>
-      <w:headerReference w:type="default" r:id="rId11"/>
-      <w:footerReference w:type="default" r:id="rId12"/>
-      <w:headerReference w:type="first" r:id="rId13"/>
-      <w:footerReference w:type="first" r:id="rId14"/>
+      <w:headerReference w:type="default" r:id="rId15"/>
+      <w:footerReference w:type="default" r:id="rId16"/>
+      <w:headerReference w:type="first" r:id="rId17"/>
+      <w:footerReference w:type="first" r:id="rId18"/>
       <w:pgSz w:w="11907" w:h="16840"/>
       <w:pgMar w:top="1440" w:right="1440" w:bottom="1440" w:left="1440" w:header="709" w:footer="709" w:gutter="0"/>
       <w:cols w:space="708"/>
@@ -8100,6 +8177,26 @@
 </file>
 
 <file path=word/footer2.xml><?xml version="1.0" encoding="utf-8"?>
+<w:ftr xmlns:wpc="http://schemas.microsoft.com/office/word/2010/wordprocessingCanvas" xmlns:cx="http://schemas.microsoft.com/office/drawing/2014/chartex" xmlns:cx1="http://schemas.microsoft.com/office/drawing/2015/9/8/chartex" xmlns:cx2="http://schemas.microsoft.com/office/drawing/2015/10/21/chartex" xmlns:cx3="http://schemas.microsoft.com/office/drawing/2016/5/9/chartex" xmlns:cx4="http://schemas.microsoft.com/office/drawing/2016/5/10/chartex" xmlns:cx5="http://schemas.microsoft.com/office/drawing/2016/5/11/chartex" xmlns:cx6="http://schemas.microsoft.com/office/drawing/2016/5/12/chartex" xmlns:cx7="http://schemas.microsoft.com/office/drawing/2016/5/13/chartex" xmlns:cx8="http://schemas.microsoft.com/office/drawing/2016/5/14/chartex" xmlns:mc="http://schemas.openxmlformats.org/markup-compatibility/2006" xmlns:aink="http://schemas.microsoft.com/office/drawing/2016/ink" xmlns:am3d="http://schemas.microsoft.com/office/drawing/2017/model3d" xmlns:o="urn:schemas-microsoft-com:office:office" xmlns:oel="http://schemas.microsoft.com/office/2019/extlst" xmlns:r="http://schemas.openxmlformats.org/officeDocument/2006/relationships" xmlns:m="http://schemas.openxmlformats.org/officeDocument/2006/math" xmlns:v="urn:schemas-microsoft-com:vml" xmlns:wp14="http://schemas.microsoft.com/office/word/2010/wordprocessingDrawing" xmlns:wp="http://schemas.openxmlformats.org/drawingml/2006/wordprocessingDrawing" xmlns:w10="urn:schemas-microsoft-com:office:word" xmlns:w="http://schemas.openxmlformats.org/wordprocessingml/2006/main" xmlns:w14="http://schemas.microsoft.com/office/word/2010/wordml" xmlns:w15="http://schemas.microsoft.com/office/word/2012/wordml" xmlns:w16cex="http://schemas.microsoft.com/office/word/2018/wordml/cex" xmlns:w16cid="http://schemas.microsoft.com/office/word/2016/wordml/cid" xmlns:w16="http://schemas.microsoft.com/office/word/2018/wordml" xmlns:w16du="http://schemas.microsoft.com/office/word/2023/wordml/word16du" xmlns:w16sdtdh="http://schemas.microsoft.com/office/word/2020/wordml/sdtdatahash" xmlns:w16se="http://schemas.microsoft.com/office/word/2015/wordml/symex" xmlns:wpg="http://schemas.microsoft.com/office/word/2010/wordprocessingGroup" xmlns:wpi="http://schemas.microsoft.com/office/word/2010/wordprocessingInk" xmlns:wne="http://schemas.microsoft.com/office/word/2006/wordml" xmlns:wps="http://schemas.microsoft.com/office/word/2010/wordprocessingShape" mc:Ignorable="w14 w15 w16se w16cid w16 w16cex w16sdtdh wp14">
+  <w:p>
+    <w:pPr>
+      <w:pStyle w:val="Footer"/>
+    </w:pPr>
+  </w:p>
+</w:ftr>
+</file>
+
+<file path=word/footer3.xml><?xml version="1.0" encoding="utf-8"?>
+<w:ftr xmlns:wpc="http://schemas.microsoft.com/office/word/2010/wordprocessingCanvas" xmlns:cx="http://schemas.microsoft.com/office/drawing/2014/chartex" xmlns:cx1="http://schemas.microsoft.com/office/drawing/2015/9/8/chartex" xmlns:cx2="http://schemas.microsoft.com/office/drawing/2015/10/21/chartex" xmlns:cx3="http://schemas.microsoft.com/office/drawing/2016/5/9/chartex" xmlns:cx4="http://schemas.microsoft.com/office/drawing/2016/5/10/chartex" xmlns:cx5="http://schemas.microsoft.com/office/drawing/2016/5/11/chartex" xmlns:cx6="http://schemas.microsoft.com/office/drawing/2016/5/12/chartex" xmlns:cx7="http://schemas.microsoft.com/office/drawing/2016/5/13/chartex" xmlns:cx8="http://schemas.microsoft.com/office/drawing/2016/5/14/chartex" xmlns:mc="http://schemas.openxmlformats.org/markup-compatibility/2006" xmlns:aink="http://schemas.microsoft.com/office/drawing/2016/ink" xmlns:am3d="http://schemas.microsoft.com/office/drawing/2017/model3d" xmlns:o="urn:schemas-microsoft-com:office:office" xmlns:oel="http://schemas.microsoft.com/office/2019/extlst" xmlns:r="http://schemas.openxmlformats.org/officeDocument/2006/relationships" xmlns:m="http://schemas.openxmlformats.org/officeDocument/2006/math" xmlns:v="urn:schemas-microsoft-com:vml" xmlns:wp14="http://schemas.microsoft.com/office/word/2010/wordprocessingDrawing" xmlns:wp="http://schemas.openxmlformats.org/drawingml/2006/wordprocessingDrawing" xmlns:w10="urn:schemas-microsoft-com:office:word" xmlns:w="http://schemas.openxmlformats.org/wordprocessingml/2006/main" xmlns:w14="http://schemas.microsoft.com/office/word/2010/wordml" xmlns:w15="http://schemas.microsoft.com/office/word/2012/wordml" xmlns:w16cex="http://schemas.microsoft.com/office/word/2018/wordml/cex" xmlns:w16cid="http://schemas.microsoft.com/office/word/2016/wordml/cid" xmlns:w16="http://schemas.microsoft.com/office/word/2018/wordml" xmlns:w16du="http://schemas.microsoft.com/office/word/2023/wordml/word16du" xmlns:w16sdtdh="http://schemas.microsoft.com/office/word/2020/wordml/sdtdatahash" xmlns:w16se="http://schemas.microsoft.com/office/word/2015/wordml/symex" xmlns:wpg="http://schemas.microsoft.com/office/word/2010/wordprocessingGroup" xmlns:wpi="http://schemas.microsoft.com/office/word/2010/wordprocessingInk" xmlns:wne="http://schemas.microsoft.com/office/word/2006/wordml" xmlns:wps="http://schemas.microsoft.com/office/word/2010/wordprocessingShape" mc:Ignorable="w14 w15 w16se w16cid w16 w16cex w16sdtdh wp14">
+  <w:p>
+    <w:pPr>
+      <w:pStyle w:val="Footer"/>
+    </w:pPr>
+  </w:p>
+</w:ftr>
+</file>
+
+<file path=word/footer4.xml><?xml version="1.0" encoding="utf-8"?>
 <w:ftr xmlns:wpc="http://schemas.microsoft.com/office/word/2010/wordprocessingCanvas" xmlns:cx="http://schemas.microsoft.com/office/drawing/2014/chartex" xmlns:cx1="http://schemas.microsoft.com/office/drawing/2015/9/8/chartex" xmlns:cx2="http://schemas.microsoft.com/office/drawing/2015/10/21/chartex" xmlns:cx3="http://schemas.microsoft.com/office/drawing/2016/5/9/chartex" xmlns:cx4="http://schemas.microsoft.com/office/drawing/2016/5/10/chartex" xmlns:cx5="http://schemas.microsoft.com/office/drawing/2016/5/11/chartex" xmlns:cx6="http://schemas.microsoft.com/office/drawing/2016/5/12/chartex" xmlns:cx7="http://schemas.microsoft.com/office/drawing/2016/5/13/chartex" xmlns:cx8="http://schemas.microsoft.com/office/drawing/2016/5/14/chartex" xmlns:mc="http://schemas.openxmlformats.org/markup-compatibility/2006" xmlns:aink="http://schemas.microsoft.com/office/drawing/2016/ink" xmlns:am3d="http://schemas.microsoft.com/office/drawing/2017/model3d" xmlns:o="urn:schemas-microsoft-com:office:office" xmlns:oel="http://schemas.microsoft.com/office/2019/extlst" xmlns:r="http://schemas.openxmlformats.org/officeDocument/2006/relationships" xmlns:m="http://schemas.openxmlformats.org/officeDocument/2006/math" xmlns:v="urn:schemas-microsoft-com:vml" xmlns:wp14="http://schemas.microsoft.com/office/word/2010/wordprocessingDrawing" xmlns:wp="http://schemas.openxmlformats.org/drawingml/2006/wordprocessingDrawing" xmlns:w10="urn:schemas-microsoft-com:office:word" xmlns:w="http://schemas.openxmlformats.org/wordprocessingml/2006/main" xmlns:w14="http://schemas.microsoft.com/office/word/2010/wordml" xmlns:w15="http://schemas.microsoft.com/office/word/2012/wordml" xmlns:w16cex="http://schemas.microsoft.com/office/word/2018/wordml/cex" xmlns:w16cid="http://schemas.microsoft.com/office/word/2016/wordml/cid" xmlns:w16="http://schemas.microsoft.com/office/word/2018/wordml" xmlns:w16du="http://schemas.microsoft.com/office/word/2023/wordml/word16du" xmlns:w16sdtdh="http://schemas.microsoft.com/office/word/2020/wordml/sdtdatahash" xmlns:w16se="http://schemas.microsoft.com/office/word/2015/wordml/symex" xmlns:wpg="http://schemas.microsoft.com/office/word/2010/wordprocessingGroup" xmlns:wpi="http://schemas.microsoft.com/office/word/2010/wordprocessingInk" xmlns:wne="http://schemas.microsoft.com/office/word/2006/wordml" xmlns:wps="http://schemas.microsoft.com/office/word/2010/wordprocessingShape" mc:Ignorable="w14 w15 w16se w16cid w16 w16cex w16sdtdh wp14">
   <w:tbl>
     <w:tblPr>
@@ -8278,7 +8375,7 @@
 </w:ftr>
 </file>
 
-<file path=word/footer3.xml><?xml version="1.0" encoding="utf-8"?>
+<file path=word/footer5.xml><?xml version="1.0" encoding="utf-8"?>
 <w:ftr xmlns:wpc="http://schemas.microsoft.com/office/word/2010/wordprocessingCanvas" xmlns:cx="http://schemas.microsoft.com/office/drawing/2014/chartex" xmlns:cx1="http://schemas.microsoft.com/office/drawing/2015/9/8/chartex" xmlns:cx2="http://schemas.microsoft.com/office/drawing/2015/10/21/chartex" xmlns:cx3="http://schemas.microsoft.com/office/drawing/2016/5/9/chartex" xmlns:cx4="http://schemas.microsoft.com/office/drawing/2016/5/10/chartex" xmlns:cx5="http://schemas.microsoft.com/office/drawing/2016/5/11/chartex" xmlns:cx6="http://schemas.microsoft.com/office/drawing/2016/5/12/chartex" xmlns:cx7="http://schemas.microsoft.com/office/drawing/2016/5/13/chartex" xmlns:cx8="http://schemas.microsoft.com/office/drawing/2016/5/14/chartex" xmlns:mc="http://schemas.openxmlformats.org/markup-compatibility/2006" xmlns:aink="http://schemas.microsoft.com/office/drawing/2016/ink" xmlns:am3d="http://schemas.microsoft.com/office/drawing/2017/model3d" xmlns:o="urn:schemas-microsoft-com:office:office" xmlns:oel="http://schemas.microsoft.com/office/2019/extlst" xmlns:r="http://schemas.openxmlformats.org/officeDocument/2006/relationships" xmlns:m="http://schemas.openxmlformats.org/officeDocument/2006/math" xmlns:v="urn:schemas-microsoft-com:vml" xmlns:wp14="http://schemas.microsoft.com/office/word/2010/wordprocessingDrawing" xmlns:wp="http://schemas.openxmlformats.org/drawingml/2006/wordprocessingDrawing" xmlns:w10="urn:schemas-microsoft-com:office:word" xmlns:w="http://schemas.openxmlformats.org/wordprocessingml/2006/main" xmlns:w14="http://schemas.microsoft.com/office/word/2010/wordml" xmlns:w15="http://schemas.microsoft.com/office/word/2012/wordml" xmlns:w16cex="http://schemas.microsoft.com/office/word/2018/wordml/cex" xmlns:w16cid="http://schemas.microsoft.com/office/word/2016/wordml/cid" xmlns:w16="http://schemas.microsoft.com/office/word/2018/wordml" xmlns:w16du="http://schemas.microsoft.com/office/word/2023/wordml/word16du" xmlns:w16sdtdh="http://schemas.microsoft.com/office/word/2020/wordml/sdtdatahash" xmlns:w16se="http://schemas.microsoft.com/office/word/2015/wordml/symex" xmlns:wpg="http://schemas.microsoft.com/office/word/2010/wordprocessingGroup" xmlns:wpi="http://schemas.microsoft.com/office/word/2010/wordprocessingInk" xmlns:wne="http://schemas.microsoft.com/office/word/2006/wordml" xmlns:wps="http://schemas.microsoft.com/office/word/2010/wordprocessingShape" mc:Ignorable="w14 w15 w16se w16cid w16 w16cex w16sdtdh wp14">
   <w:p>
     <w:pPr>
@@ -8314,6 +8411,16 @@
 </file>
 
 <file path=word/header1.xml><?xml version="1.0" encoding="utf-8"?>
+<w:hdr xmlns:wpc="http://schemas.microsoft.com/office/word/2010/wordprocessingCanvas" xmlns:cx="http://schemas.microsoft.com/office/drawing/2014/chartex" xmlns:cx1="http://schemas.microsoft.com/office/drawing/2015/9/8/chartex" xmlns:cx2="http://schemas.microsoft.com/office/drawing/2015/10/21/chartex" xmlns:cx3="http://schemas.microsoft.com/office/drawing/2016/5/9/chartex" xmlns:cx4="http://schemas.microsoft.com/office/drawing/2016/5/10/chartex" xmlns:cx5="http://schemas.microsoft.com/office/drawing/2016/5/11/chartex" xmlns:cx6="http://schemas.microsoft.com/office/drawing/2016/5/12/chartex" xmlns:cx7="http://schemas.microsoft.com/office/drawing/2016/5/13/chartex" xmlns:cx8="http://schemas.microsoft.com/office/drawing/2016/5/14/chartex" xmlns:mc="http://schemas.openxmlformats.org/markup-compatibility/2006" xmlns:aink="http://schemas.microsoft.com/office/drawing/2016/ink" xmlns:am3d="http://schemas.microsoft.com/office/drawing/2017/model3d" xmlns:o="urn:schemas-microsoft-com:office:office" xmlns:oel="http://schemas.microsoft.com/office/2019/extlst" xmlns:r="http://schemas.openxmlformats.org/officeDocument/2006/relationships" xmlns:m="http://schemas.openxmlformats.org/officeDocument/2006/math" xmlns:v="urn:schemas-microsoft-com:vml" xmlns:wp14="http://schemas.microsoft.com/office/word/2010/wordprocessingDrawing" xmlns:wp="http://schemas.openxmlformats.org/drawingml/2006/wordprocessingDrawing" xmlns:w10="urn:schemas-microsoft-com:office:word" xmlns:w="http://schemas.openxmlformats.org/wordprocessingml/2006/main" xmlns:w14="http://schemas.microsoft.com/office/word/2010/wordml" xmlns:w15="http://schemas.microsoft.com/office/word/2012/wordml" xmlns:w16cex="http://schemas.microsoft.com/office/word/2018/wordml/cex" xmlns:w16cid="http://schemas.microsoft.com/office/word/2016/wordml/cid" xmlns:w16="http://schemas.microsoft.com/office/word/2018/wordml" xmlns:w16du="http://schemas.microsoft.com/office/word/2023/wordml/word16du" xmlns:w16sdtdh="http://schemas.microsoft.com/office/word/2020/wordml/sdtdatahash" xmlns:w16se="http://schemas.microsoft.com/office/word/2015/wordml/symex" xmlns:wpg="http://schemas.microsoft.com/office/word/2010/wordprocessingGroup" xmlns:wpi="http://schemas.microsoft.com/office/word/2010/wordprocessingInk" xmlns:wne="http://schemas.microsoft.com/office/word/2006/wordml" xmlns:wps="http://schemas.microsoft.com/office/word/2010/wordprocessingShape" mc:Ignorable="w14 w15 w16se w16cid w16 w16cex w16sdtdh wp14">
+  <w:p>
+    <w:pPr>
+      <w:pStyle w:val="Header"/>
+    </w:pPr>
+  </w:p>
+</w:hdr>
+</file>
+
+<file path=word/header2.xml><?xml version="1.0" encoding="utf-8"?>
 <w:hdr xmlns:wpc="http://schemas.microsoft.com/office/word/2010/wordprocessingCanvas" xmlns:cx="http://schemas.microsoft.com/office/drawing/2014/chartex" xmlns:cx1="http://schemas.microsoft.com/office/drawing/2015/9/8/chartex" xmlns:cx2="http://schemas.microsoft.com/office/drawing/2015/10/21/chartex" xmlns:cx3="http://schemas.microsoft.com/office/drawing/2016/5/9/chartex" xmlns:cx4="http://schemas.microsoft.com/office/drawing/2016/5/10/chartex" xmlns:cx5="http://schemas.microsoft.com/office/drawing/2016/5/11/chartex" xmlns:cx6="http://schemas.microsoft.com/office/drawing/2016/5/12/chartex" xmlns:cx7="http://schemas.microsoft.com/office/drawing/2016/5/13/chartex" xmlns:cx8="http://schemas.microsoft.com/office/drawing/2016/5/14/chartex" xmlns:mc="http://schemas.openxmlformats.org/markup-compatibility/2006" xmlns:aink="http://schemas.microsoft.com/office/drawing/2016/ink" xmlns:am3d="http://schemas.microsoft.com/office/drawing/2017/model3d" xmlns:o="urn:schemas-microsoft-com:office:office" xmlns:oel="http://schemas.microsoft.com/office/2019/extlst" xmlns:r="http://schemas.openxmlformats.org/officeDocument/2006/relationships" xmlns:m="http://schemas.openxmlformats.org/officeDocument/2006/math" xmlns:v="urn:schemas-microsoft-com:vml" xmlns:wp14="http://schemas.microsoft.com/office/word/2010/wordprocessingDrawing" xmlns:wp="http://schemas.openxmlformats.org/drawingml/2006/wordprocessingDrawing" xmlns:w10="urn:schemas-microsoft-com:office:word" xmlns:w="http://schemas.openxmlformats.org/wordprocessingml/2006/main" xmlns:w14="http://schemas.microsoft.com/office/word/2010/wordml" xmlns:w15="http://schemas.microsoft.com/office/word/2012/wordml" xmlns:w16cex="http://schemas.microsoft.com/office/word/2018/wordml/cex" xmlns:w16cid="http://schemas.microsoft.com/office/word/2016/wordml/cid" xmlns:w16="http://schemas.microsoft.com/office/word/2018/wordml" xmlns:w16du="http://schemas.microsoft.com/office/word/2023/wordml/word16du" xmlns:w16sdtdh="http://schemas.microsoft.com/office/word/2020/wordml/sdtdatahash" xmlns:w16se="http://schemas.microsoft.com/office/word/2015/wordml/symex" xmlns:wpg="http://schemas.microsoft.com/office/word/2010/wordprocessingGroup" xmlns:wpi="http://schemas.microsoft.com/office/word/2010/wordprocessingInk" xmlns:wne="http://schemas.microsoft.com/office/word/2006/wordml" xmlns:wps="http://schemas.microsoft.com/office/word/2010/wordprocessingShape" mc:Ignorable="w14 w15 w16se w16cid w16 w16cex w16sdtdh wp14">
   <w:p>
     <w:pPr>
@@ -8365,7 +8472,17 @@
 </w:hdr>
 </file>
 
-<file path=word/header2.xml><?xml version="1.0" encoding="utf-8"?>
+<file path=word/header3.xml><?xml version="1.0" encoding="utf-8"?>
+<w:hdr xmlns:wpc="http://schemas.microsoft.com/office/word/2010/wordprocessingCanvas" xmlns:cx="http://schemas.microsoft.com/office/drawing/2014/chartex" xmlns:cx1="http://schemas.microsoft.com/office/drawing/2015/9/8/chartex" xmlns:cx2="http://schemas.microsoft.com/office/drawing/2015/10/21/chartex" xmlns:cx3="http://schemas.microsoft.com/office/drawing/2016/5/9/chartex" xmlns:cx4="http://schemas.microsoft.com/office/drawing/2016/5/10/chartex" xmlns:cx5="http://schemas.microsoft.com/office/drawing/2016/5/11/chartex" xmlns:cx6="http://schemas.microsoft.com/office/drawing/2016/5/12/chartex" xmlns:cx7="http://schemas.microsoft.com/office/drawing/2016/5/13/chartex" xmlns:cx8="http://schemas.microsoft.com/office/drawing/2016/5/14/chartex" xmlns:mc="http://schemas.openxmlformats.org/markup-compatibility/2006" xmlns:aink="http://schemas.microsoft.com/office/drawing/2016/ink" xmlns:am3d="http://schemas.microsoft.com/office/drawing/2017/model3d" xmlns:o="urn:schemas-microsoft-com:office:office" xmlns:oel="http://schemas.microsoft.com/office/2019/extlst" xmlns:r="http://schemas.openxmlformats.org/officeDocument/2006/relationships" xmlns:m="http://schemas.openxmlformats.org/officeDocument/2006/math" xmlns:v="urn:schemas-microsoft-com:vml" xmlns:wp14="http://schemas.microsoft.com/office/word/2010/wordprocessingDrawing" xmlns:wp="http://schemas.openxmlformats.org/drawingml/2006/wordprocessingDrawing" xmlns:w10="urn:schemas-microsoft-com:office:word" xmlns:w="http://schemas.openxmlformats.org/wordprocessingml/2006/main" xmlns:w14="http://schemas.microsoft.com/office/word/2010/wordml" xmlns:w15="http://schemas.microsoft.com/office/word/2012/wordml" xmlns:w16cex="http://schemas.microsoft.com/office/word/2018/wordml/cex" xmlns:w16cid="http://schemas.microsoft.com/office/word/2016/wordml/cid" xmlns:w16="http://schemas.microsoft.com/office/word/2018/wordml" xmlns:w16du="http://schemas.microsoft.com/office/word/2023/wordml/word16du" xmlns:w16sdtdh="http://schemas.microsoft.com/office/word/2020/wordml/sdtdatahash" xmlns:w16se="http://schemas.microsoft.com/office/word/2015/wordml/symex" xmlns:wpg="http://schemas.microsoft.com/office/word/2010/wordprocessingGroup" xmlns:wpi="http://schemas.microsoft.com/office/word/2010/wordprocessingInk" xmlns:wne="http://schemas.microsoft.com/office/word/2006/wordml" xmlns:wps="http://schemas.microsoft.com/office/word/2010/wordprocessingShape" mc:Ignorable="w14 w15 w16se w16cid w16 w16cex w16sdtdh wp14">
+  <w:p>
+    <w:pPr>
+      <w:pStyle w:val="Header"/>
+    </w:pPr>
+  </w:p>
+</w:hdr>
+</file>
+
+<file path=word/header4.xml><?xml version="1.0" encoding="utf-8"?>
 <w:hdr xmlns:wpc="http://schemas.microsoft.com/office/word/2010/wordprocessingCanvas" xmlns:cx="http://schemas.microsoft.com/office/drawing/2014/chartex" xmlns:cx1="http://schemas.microsoft.com/office/drawing/2015/9/8/chartex" xmlns:cx2="http://schemas.microsoft.com/office/drawing/2015/10/21/chartex" xmlns:cx3="http://schemas.microsoft.com/office/drawing/2016/5/9/chartex" xmlns:cx4="http://schemas.microsoft.com/office/drawing/2016/5/10/chartex" xmlns:cx5="http://schemas.microsoft.com/office/drawing/2016/5/11/chartex" xmlns:cx6="http://schemas.microsoft.com/office/drawing/2016/5/12/chartex" xmlns:cx7="http://schemas.microsoft.com/office/drawing/2016/5/13/chartex" xmlns:cx8="http://schemas.microsoft.com/office/drawing/2016/5/14/chartex" xmlns:mc="http://schemas.openxmlformats.org/markup-compatibility/2006" xmlns:aink="http://schemas.microsoft.com/office/drawing/2016/ink" xmlns:am3d="http://schemas.microsoft.com/office/drawing/2017/model3d" xmlns:o="urn:schemas-microsoft-com:office:office" xmlns:oel="http://schemas.microsoft.com/office/2019/extlst" xmlns:r="http://schemas.openxmlformats.org/officeDocument/2006/relationships" xmlns:m="http://schemas.openxmlformats.org/officeDocument/2006/math" xmlns:v="urn:schemas-microsoft-com:vml" xmlns:wp14="http://schemas.microsoft.com/office/word/2010/wordprocessingDrawing" xmlns:wp="http://schemas.openxmlformats.org/drawingml/2006/wordprocessingDrawing" xmlns:w10="urn:schemas-microsoft-com:office:word" xmlns:w="http://schemas.openxmlformats.org/wordprocessingml/2006/main" xmlns:w14="http://schemas.microsoft.com/office/word/2010/wordml" xmlns:w15="http://schemas.microsoft.com/office/word/2012/wordml" xmlns:w16cex="http://schemas.microsoft.com/office/word/2018/wordml/cex" xmlns:w16cid="http://schemas.microsoft.com/office/word/2016/wordml/cid" xmlns:w16="http://schemas.microsoft.com/office/word/2018/wordml" xmlns:w16du="http://schemas.microsoft.com/office/word/2023/wordml/word16du" xmlns:w16sdtdh="http://schemas.microsoft.com/office/word/2020/wordml/sdtdatahash" xmlns:w16se="http://schemas.microsoft.com/office/word/2015/wordml/symex" xmlns:wpg="http://schemas.microsoft.com/office/word/2010/wordprocessingGroup" xmlns:wpi="http://schemas.microsoft.com/office/word/2010/wordprocessingInk" xmlns:wne="http://schemas.microsoft.com/office/word/2006/wordml" xmlns:wps="http://schemas.microsoft.com/office/word/2010/wordprocessingShape" mc:Ignorable="w14 w15 w16se w16cid w16 w16cex w16sdtdh wp14">
   <w:tbl>
     <w:tblPr>
@@ -8420,7 +8537,13 @@
             <w:rPr>
               <w:lang w:val="sr-Latn-CS"/>
             </w:rPr>
-            <w:t xml:space="preserve">  Verzija:           1.0</w:t>
+            <w:t xml:space="preserve">  Verzija:           1.</w:t>
+          </w:r>
+          <w:r>
+            <w:rPr>
+              <w:lang w:val="sr-Latn-CS"/>
+            </w:rPr>
+            <w:t>1</w:t>
           </w:r>
         </w:p>
       </w:tc>
@@ -8476,7 +8599,13 @@
             <w:rPr>
               <w:lang w:val="sr-Latn-RS"/>
             </w:rPr>
-            <w:t>21</w:t>
+            <w:t>2</w:t>
+          </w:r>
+          <w:r>
+            <w:rPr>
+              <w:lang w:val="sr-Latn-RS"/>
+            </w:rPr>
+            <w:t>3</w:t>
           </w:r>
           <w:r>
             <w:rPr>
@@ -8547,7 +8676,7 @@
 </w:hdr>
 </file>
 
-<file path=word/header3.xml><?xml version="1.0" encoding="utf-8"?>
+<file path=word/header5.xml><?xml version="1.0" encoding="utf-8"?>
 <w:hdr xmlns:wpc="http://schemas.microsoft.com/office/word/2010/wordprocessingCanvas" xmlns:cx="http://schemas.microsoft.com/office/drawing/2014/chartex" xmlns:cx1="http://schemas.microsoft.com/office/drawing/2015/9/8/chartex" xmlns:cx2="http://schemas.microsoft.com/office/drawing/2015/10/21/chartex" xmlns:cx3="http://schemas.microsoft.com/office/drawing/2016/5/9/chartex" xmlns:cx4="http://schemas.microsoft.com/office/drawing/2016/5/10/chartex" xmlns:cx5="http://schemas.microsoft.com/office/drawing/2016/5/11/chartex" xmlns:cx6="http://schemas.microsoft.com/office/drawing/2016/5/12/chartex" xmlns:cx7="http://schemas.microsoft.com/office/drawing/2016/5/13/chartex" xmlns:cx8="http://schemas.microsoft.com/office/drawing/2016/5/14/chartex" xmlns:mc="http://schemas.openxmlformats.org/markup-compatibility/2006" xmlns:aink="http://schemas.microsoft.com/office/drawing/2016/ink" xmlns:am3d="http://schemas.microsoft.com/office/drawing/2017/model3d" xmlns:o="urn:schemas-microsoft-com:office:office" xmlns:oel="http://schemas.microsoft.com/office/2019/extlst" xmlns:r="http://schemas.openxmlformats.org/officeDocument/2006/relationships" xmlns:m="http://schemas.openxmlformats.org/officeDocument/2006/math" xmlns:v="urn:schemas-microsoft-com:vml" xmlns:wp14="http://schemas.microsoft.com/office/word/2010/wordprocessingDrawing" xmlns:wp="http://schemas.openxmlformats.org/drawingml/2006/wordprocessingDrawing" xmlns:w10="urn:schemas-microsoft-com:office:word" xmlns:w="http://schemas.openxmlformats.org/wordprocessingml/2006/main" xmlns:w14="http://schemas.microsoft.com/office/word/2010/wordml" xmlns:w15="http://schemas.microsoft.com/office/word/2012/wordml" xmlns:w16cex="http://schemas.microsoft.com/office/word/2018/wordml/cex" xmlns:w16cid="http://schemas.microsoft.com/office/word/2016/wordml/cid" xmlns:w16="http://schemas.microsoft.com/office/word/2018/wordml" xmlns:w16du="http://schemas.microsoft.com/office/word/2023/wordml/word16du" xmlns:w16sdtdh="http://schemas.microsoft.com/office/word/2020/wordml/sdtdatahash" xmlns:w16se="http://schemas.microsoft.com/office/word/2015/wordml/symex" xmlns:wpg="http://schemas.microsoft.com/office/word/2010/wordprocessingGroup" xmlns:wpi="http://schemas.microsoft.com/office/word/2010/wordprocessingInk" xmlns:wne="http://schemas.microsoft.com/office/word/2006/wordml" xmlns:wps="http://schemas.microsoft.com/office/word/2010/wordprocessingShape" mc:Ignorable="w14 w15 w16se w16cid w16 w16cex w16sdtdh wp14">
   <w:p>
     <w:pPr>
@@ -9861,6 +9990,10 @@
 </file>
 
 <file path=customXml/item1.xml><?xml version="1.0" encoding="utf-8"?>
+<b:Sources xmlns:b="http://schemas.openxmlformats.org/officeDocument/2006/bibliography" xmlns="http://schemas.openxmlformats.org/officeDocument/2006/bibliography" SelectedStyle="\APASixthEditionOfficeOnline.xsl" StyleName="APA" Version="6"/>
+</file>
+
+<file path=customXml/item2.xml><?xml version="1.0" encoding="utf-8"?>
 <s:customData xmlns="http://www.wps.cn/officeDocument/2013/wpsCustomData" xmlns:s="http://www.wps.cn/officeDocument/2013/wpsCustomData">
   <customSectProps>
     <customSectPr/>
@@ -9869,22 +10002,18 @@
 </s:customData>
 </file>
 
-<file path=customXml/item2.xml><?xml version="1.0" encoding="utf-8"?>
-<b:Sources xmlns:b="http://schemas.openxmlformats.org/officeDocument/2006/bibliography" xmlns="http://schemas.openxmlformats.org/officeDocument/2006/bibliography" SelectedStyle="\APASixthEditionOfficeOnline.xsl" StyleName="APA" Version="6"/>
+<file path=customXml/itemProps1.xml><?xml version="1.0" encoding="utf-8"?>
+<ds:datastoreItem xmlns:ds="http://schemas.openxmlformats.org/officeDocument/2006/customXml" ds:itemID="{2B5DDBB8-A046-4008-B98C-F399755296EE}">
+  <ds:schemaRefs>
+    <ds:schemaRef ds:uri="http://schemas.openxmlformats.org/officeDocument/2006/bibliography"/>
+  </ds:schemaRefs>
+</ds:datastoreItem>
 </file>
 
-<file path=customXml/itemProps1.xml><?xml version="1.0" encoding="utf-8"?>
+<file path=customXml/itemProps2.xml><?xml version="1.0" encoding="utf-8"?>
 <ds:datastoreItem xmlns:ds="http://schemas.openxmlformats.org/officeDocument/2006/customXml" ds:itemID="{B1977F7D-205B-4081-913C-38D41E755F92}">
   <ds:schemaRefs>
     <ds:schemaRef ds:uri="http://www.wps.cn/officeDocument/2013/wpsCustomData"/>
   </ds:schemaRefs>
 </ds:datastoreItem>
-</file>
-
-<file path=customXml/itemProps2.xml><?xml version="1.0" encoding="utf-8"?>
-<ds:datastoreItem xmlns:ds="http://schemas.openxmlformats.org/officeDocument/2006/customXml" ds:itemID="{2B5DDBB8-A046-4008-B98C-F399755296EE}">
-  <ds:schemaRefs>
-    <ds:schemaRef ds:uri="http://schemas.openxmlformats.org/officeDocument/2006/bibliography"/>
-  </ds:schemaRefs>
-</ds:datastoreItem>
 </file>